--- a/assets/Katelyn Kunzmann - Resume.docx
+++ b/assets/Katelyn Kunzmann - Resume.docx
@@ -640,15 +640,87 @@
           <w:sz w:val="20"/>
           <w:szCs w:val="20"/>
         </w:rPr>
-        <w:t>01/202</w:t>
-      </w:r>
-      <w:r>
-        <w:rPr>
-          <w:color w:val="7F7F7F" w:themeColor="text1" w:themeTint="80"/>
-          <w:sz w:val="20"/>
-          <w:szCs w:val="20"/>
-        </w:rPr>
-        <w:t>1-05/2021</w:t>
+        <w:t>0</w:t>
+      </w:r>
+      <w:r>
+        <w:rPr>
+          <w:color w:val="7F7F7F" w:themeColor="text1" w:themeTint="80"/>
+          <w:sz w:val="20"/>
+          <w:szCs w:val="20"/>
+        </w:rPr>
+        <w:t>1</w:t>
+      </w:r>
+      <w:r>
+        <w:rPr>
+          <w:color w:val="7F7F7F" w:themeColor="text1" w:themeTint="80"/>
+          <w:sz w:val="20"/>
+          <w:szCs w:val="20"/>
+        </w:rPr>
+        <w:t>/20</w:t>
+      </w:r>
+      <w:r>
+        <w:rPr>
+          <w:color w:val="7F7F7F" w:themeColor="text1" w:themeTint="80"/>
+          <w:sz w:val="20"/>
+          <w:szCs w:val="20"/>
+        </w:rPr>
+        <w:t>2</w:t>
+      </w:r>
+      <w:r>
+        <w:rPr>
+          <w:color w:val="7F7F7F" w:themeColor="text1" w:themeTint="80"/>
+          <w:sz w:val="20"/>
+          <w:szCs w:val="20"/>
+        </w:rPr>
+        <w:t>1</w:t>
+      </w:r>
+      <w:r>
+        <w:rPr>
+          <w:color w:val="7F7F7F" w:themeColor="text1" w:themeTint="80"/>
+          <w:sz w:val="20"/>
+          <w:szCs w:val="20"/>
+        </w:rPr>
+        <w:t xml:space="preserve"> </w:t>
+      </w:r>
+      <w:r>
+        <w:rPr>
+          <w:color w:val="7F7F7F" w:themeColor="text1" w:themeTint="80"/>
+          <w:sz w:val="20"/>
+          <w:szCs w:val="20"/>
+        </w:rPr>
+        <w:t>–</w:t>
+      </w:r>
+      <w:r>
+        <w:rPr>
+          <w:color w:val="7F7F7F" w:themeColor="text1" w:themeTint="80"/>
+          <w:sz w:val="20"/>
+          <w:szCs w:val="20"/>
+        </w:rPr>
+        <w:t xml:space="preserve"> </w:t>
+      </w:r>
+      <w:r>
+        <w:rPr>
+          <w:color w:val="7F7F7F" w:themeColor="text1" w:themeTint="80"/>
+          <w:sz w:val="20"/>
+          <w:szCs w:val="20"/>
+        </w:rPr>
+        <w:t>05</w:t>
+      </w:r>
+      <w:r>
+        <w:rPr>
+          <w:color w:val="7F7F7F" w:themeColor="text1" w:themeTint="80"/>
+          <w:sz w:val="20"/>
+          <w:szCs w:val="20"/>
+        </w:rPr>
+        <w:t>/202</w:t>
+      </w:r>
+      <w:r>
+        <w:rPr>
+          <w:color w:val="7F7F7F" w:themeColor="text1" w:themeTint="80"/>
+          <w:sz w:val="20"/>
+          <w:szCs w:val="20"/>
+        </w:rPr>
+        <w:t>1</w:t>
       </w:r>
       <w:r>
         <w:rPr>
